--- a/Отчеты/ЛР1_2_3.docx
+++ b/Отчеты/ЛР1_2_3.docx
@@ -125,18 +125,30 @@
         </w:rPr>
         <w:t>,2</w:t>
       </w:r>
-    </w:p>
-    <w:p>
-      <w:pPr>
-        <w:jc w:val="center"/>
+      <w:r>
         <w:rPr>
           <w:szCs w:val="28"/>
         </w:rPr>
-      </w:pPr>
+        <w:t>,</w:t>
+      </w:r>
       <w:r>
         <w:rPr>
           <w:szCs w:val="28"/>
         </w:rPr>
+        <w:t>3</w:t>
+      </w:r>
+    </w:p>
+    <w:p>
+      <w:pPr>
+        <w:jc w:val="center"/>
+        <w:rPr>
+          <w:szCs w:val="28"/>
+        </w:rPr>
+      </w:pPr>
+      <w:r>
+        <w:rPr>
+          <w:szCs w:val="28"/>
+        </w:rPr>
         <w:t>на тему: «</w:t>
       </w:r>
       <w:r>
@@ -144,6 +156,12 @@
       </w:r>
       <w:r>
         <w:t>, Работа с ветками</w:t>
+      </w:r>
+      <w:r>
+        <w:t xml:space="preserve">, </w:t>
+      </w:r>
+      <w:r>
+        <w:t>Восстановление данных из ранних ревизий</w:t>
       </w:r>
       <w:r>
         <w:rPr>
@@ -512,99 +530,6 @@
             <wp:extent cx="5940425" cy="693420"/>
             <wp:effectExtent l="0" t="0" r="3175" b="0"/>
             <wp:docPr id="1" name="Рисунок 1"/>
-            <wp:cNvGraphicFramePr>
-              <a:graphicFrameLocks xmlns:a="http://schemas.openxmlformats.org/drawingml/2006/main" noChangeAspect="1"/>
-            </wp:cNvGraphicFramePr>
-            <a:graphic xmlns:a="http://schemas.openxmlformats.org/drawingml/2006/main">
-              <a:graphicData uri="http://schemas.openxmlformats.org/drawingml/2006/picture">
-                <pic:pic xmlns:pic="http://schemas.openxmlformats.org/drawingml/2006/picture">
-                  <pic:nvPicPr>
-                    <pic:cNvPr id="1" name=""/>
-                    <pic:cNvPicPr/>
-                  </pic:nvPicPr>
-                  <pic:blipFill>
-                    <a:blip r:embed="rId4"/>
-                    <a:stretch>
-                      <a:fillRect/>
-                    </a:stretch>
-                  </pic:blipFill>
-                  <pic:spPr>
-                    <a:xfrm>
-                      <a:off x="0" y="0"/>
-                      <a:ext cx="5940425" cy="693420"/>
-                    </a:xfrm>
-                    <a:prstGeom prst="rect">
-                      <a:avLst/>
-                    </a:prstGeom>
-                  </pic:spPr>
-                </pic:pic>
-              </a:graphicData>
-            </a:graphic>
-          </wp:inline>
-        </w:drawing>
-      </w:r>
-    </w:p>
-    <w:p>
-      <w:pPr>
-        <w:ind w:firstLine="0"/>
-        <w:jc w:val="center"/>
-      </w:pPr>
-      <w:r>
-        <w:t xml:space="preserve">Рисунок 1 – Вывод команды </w:t>
-      </w:r>
-      <w:proofErr w:type="spellStart"/>
-      <w:r>
-        <w:t>git</w:t>
-      </w:r>
-      <w:proofErr w:type="spellEnd"/>
-      <w:r>
-        <w:t xml:space="preserve"> </w:t>
-      </w:r>
-      <w:proofErr w:type="spellStart"/>
-      <w:r>
-        <w:t>log</w:t>
-      </w:r>
-      <w:proofErr w:type="spellEnd"/>
-      <w:r>
-        <w:t xml:space="preserve"> --</w:t>
-      </w:r>
-      <w:proofErr w:type="spellStart"/>
-      <w:r>
-        <w:t>pretty</w:t>
-      </w:r>
-      <w:proofErr w:type="spellEnd"/>
-      <w:r>
-        <w:t>=</w:t>
-      </w:r>
-      <w:proofErr w:type="spellStart"/>
-      <w:r>
-        <w:t>format</w:t>
-      </w:r>
-      <w:proofErr w:type="spellEnd"/>
-    </w:p>
-    <w:p>
-      <w:pPr>
-        <w:ind w:firstLine="0"/>
-        <w:jc w:val="center"/>
-      </w:pPr>
-    </w:p>
-    <w:p>
-      <w:pPr>
-        <w:ind w:firstLine="0"/>
-        <w:rPr>
-          <w:lang w:val="en-US"/>
-        </w:rPr>
-      </w:pPr>
-      <w:r>
-        <w:rPr>
-          <w:noProof/>
-          <w:lang w:val="en-US"/>
-        </w:rPr>
-        <w:drawing>
-          <wp:inline distT="0" distB="0" distL="0" distR="0" wp14:anchorId="17D460FF" wp14:editId="6F199F16">
-            <wp:extent cx="5940425" cy="2238375"/>
-            <wp:effectExtent l="0" t="0" r="3175" b="9525"/>
-            <wp:docPr id="2" name="Рисунок 2"/>
             <wp:cNvGraphicFramePr>
               <a:graphicFrameLocks xmlns:a="http://schemas.openxmlformats.org/drawingml/2006/main" noChangeAspect="1"/>
             </wp:cNvGraphicFramePr>
@@ -624,7 +549,7 @@
                   <pic:spPr>
                     <a:xfrm>
                       <a:off x="0" y="0"/>
-                      <a:ext cx="5940425" cy="2238375"/>
+                      <a:ext cx="5940425" cy="693420"/>
                     </a:xfrm>
                     <a:prstGeom prst="rect">
                       <a:avLst/>
@@ -641,35 +566,44 @@
       <w:pPr>
         <w:ind w:firstLine="0"/>
         <w:jc w:val="center"/>
-        <w:rPr>
-          <w:lang w:val="en-US"/>
-        </w:rPr>
-      </w:pPr>
-      <w:r>
-        <w:t xml:space="preserve">Рисунок 2 – </w:t>
-      </w:r>
-      <w:r>
-        <w:rPr>
-          <w:lang w:val="en-US"/>
-        </w:rPr>
-        <w:t>git diff</w:t>
-      </w:r>
-    </w:p>
-    <w:p>
-      <w:pPr>
-        <w:ind w:firstLine="0"/>
-        <w:jc w:val="center"/>
-        <w:rPr>
-          <w:lang w:val="en-US"/>
-        </w:rPr>
-      </w:pPr>
-    </w:p>
-    <w:p>
-      <w:pPr>
-        <w:ind w:firstLine="0"/>
-        <w:rPr>
-          <w:lang w:val="en-US"/>
-        </w:rPr>
+      </w:pPr>
+      <w:r>
+        <w:t xml:space="preserve">Рисунок 1 – Вывод команды </w:t>
+      </w:r>
+      <w:proofErr w:type="spellStart"/>
+      <w:r>
+        <w:t>git</w:t>
+      </w:r>
+      <w:proofErr w:type="spellEnd"/>
+      <w:r>
+        <w:t xml:space="preserve"> </w:t>
+      </w:r>
+      <w:proofErr w:type="spellStart"/>
+      <w:r>
+        <w:t>log</w:t>
+      </w:r>
+      <w:proofErr w:type="spellEnd"/>
+      <w:r>
+        <w:t xml:space="preserve"> --</w:t>
+      </w:r>
+      <w:proofErr w:type="spellStart"/>
+      <w:r>
+        <w:t>pretty</w:t>
+      </w:r>
+      <w:proofErr w:type="spellEnd"/>
+      <w:r>
+        <w:t>=</w:t>
+      </w:r>
+      <w:proofErr w:type="spellStart"/>
+      <w:r>
+        <w:t>format</w:t>
+      </w:r>
+      <w:proofErr w:type="spellEnd"/>
+    </w:p>
+    <w:p>
+      <w:pPr>
+        <w:ind w:firstLine="0"/>
+        <w:jc w:val="center"/>
       </w:pPr>
     </w:p>
     <w:p>
@@ -685,10 +619,10 @@
           <w:lang w:val="en-US"/>
         </w:rPr>
         <w:drawing>
-          <wp:inline distT="0" distB="0" distL="0" distR="0" wp14:anchorId="0CBD44EF" wp14:editId="39E91970">
-            <wp:extent cx="5940425" cy="2052320"/>
-            <wp:effectExtent l="0" t="0" r="3175" b="5080"/>
-            <wp:docPr id="3" name="Рисунок 3"/>
+          <wp:inline distT="0" distB="0" distL="0" distR="0" wp14:anchorId="17D460FF" wp14:editId="6F199F16">
+            <wp:extent cx="5940425" cy="2238375"/>
+            <wp:effectExtent l="0" t="0" r="3175" b="9525"/>
+            <wp:docPr id="2" name="Рисунок 2"/>
             <wp:cNvGraphicFramePr>
               <a:graphicFrameLocks xmlns:a="http://schemas.openxmlformats.org/drawingml/2006/main" noChangeAspect="1"/>
             </wp:cNvGraphicFramePr>
@@ -708,7 +642,7 @@
                   <pic:spPr>
                     <a:xfrm>
                       <a:off x="0" y="0"/>
-                      <a:ext cx="5940425" cy="2052320"/>
+                      <a:ext cx="5940425" cy="2238375"/>
                     </a:xfrm>
                     <a:prstGeom prst="rect">
                       <a:avLst/>
@@ -725,56 +659,54 @@
       <w:pPr>
         <w:ind w:firstLine="0"/>
         <w:jc w:val="center"/>
-      </w:pPr>
-      <w:r>
-        <w:t xml:space="preserve">Рисунок 3 </w:t>
-      </w:r>
-      <w:r>
-        <w:softHyphen/>
-        <w:t xml:space="preserve">– </w:t>
-      </w:r>
-      <w:r>
         <w:rPr>
           <w:lang w:val="en-US"/>
         </w:rPr>
-        <w:t>git</w:t>
-      </w:r>
-      <w:r>
-        <w:t xml:space="preserve"> </w:t>
+      </w:pPr>
+      <w:r>
+        <w:t xml:space="preserve">Рисунок 2 – </w:t>
       </w:r>
       <w:r>
         <w:rPr>
           <w:lang w:val="en-US"/>
         </w:rPr>
-        <w:t>log</w:t>
-      </w:r>
-      <w:r>
-        <w:t xml:space="preserve"> </w:t>
-      </w:r>
-      <w:r>
-        <w:t>для изменений в первой ветке</w:t>
-      </w:r>
-    </w:p>
-    <w:p>
-      <w:pPr>
-        <w:ind w:firstLine="0"/>
-        <w:jc w:val="center"/>
-      </w:pPr>
-    </w:p>
-    <w:p>
-      <w:pPr>
-        <w:ind w:firstLine="0"/>
+        <w:t>git diff</w:t>
+      </w:r>
+    </w:p>
+    <w:p>
+      <w:pPr>
+        <w:ind w:firstLine="0"/>
+        <w:jc w:val="center"/>
+        <w:rPr>
+          <w:lang w:val="en-US"/>
+        </w:rPr>
+      </w:pPr>
+    </w:p>
+    <w:p>
+      <w:pPr>
+        <w:ind w:firstLine="0"/>
+        <w:rPr>
+          <w:lang w:val="en-US"/>
+        </w:rPr>
+      </w:pPr>
+    </w:p>
+    <w:p>
+      <w:pPr>
+        <w:ind w:firstLine="0"/>
+        <w:rPr>
+          <w:lang w:val="en-US"/>
+        </w:rPr>
       </w:pPr>
       <w:r>
         <w:rPr>
           <w:noProof/>
-        </w:rPr>
-        <w:lastRenderedPageBreak/>
+          <w:lang w:val="en-US"/>
+        </w:rPr>
         <w:drawing>
-          <wp:inline distT="0" distB="0" distL="0" distR="0" wp14:anchorId="57254AAA" wp14:editId="1D584BA1">
-            <wp:extent cx="5940425" cy="2048510"/>
-            <wp:effectExtent l="0" t="0" r="3175" b="8890"/>
-            <wp:docPr id="4" name="Рисунок 4"/>
+          <wp:inline distT="0" distB="0" distL="0" distR="0" wp14:anchorId="0CBD44EF" wp14:editId="39E91970">
+            <wp:extent cx="5940425" cy="2052320"/>
+            <wp:effectExtent l="0" t="0" r="3175" b="5080"/>
+            <wp:docPr id="3" name="Рисунок 3"/>
             <wp:cNvGraphicFramePr>
               <a:graphicFrameLocks xmlns:a="http://schemas.openxmlformats.org/drawingml/2006/main" noChangeAspect="1"/>
             </wp:cNvGraphicFramePr>
@@ -794,7 +726,7 @@
                   <pic:spPr>
                     <a:xfrm>
                       <a:off x="0" y="0"/>
-                      <a:ext cx="5940425" cy="2048510"/>
+                      <a:ext cx="5940425" cy="2052320"/>
                     </a:xfrm>
                     <a:prstGeom prst="rect">
                       <a:avLst/>
@@ -813,13 +745,7 @@
         <w:jc w:val="center"/>
       </w:pPr>
       <w:r>
-        <w:t xml:space="preserve">Рисунок </w:t>
-      </w:r>
-      <w:r>
-        <w:t>4</w:t>
-      </w:r>
-      <w:r>
-        <w:t xml:space="preserve"> </w:t>
+        <w:t xml:space="preserve">Рисунок 3 </w:t>
       </w:r>
       <w:r>
         <w:softHyphen/>
@@ -844,38 +770,29 @@
         <w:t xml:space="preserve"> </w:t>
       </w:r>
       <w:r>
-        <w:t>для изменений в</w:t>
-      </w:r>
-      <w:r>
-        <w:t xml:space="preserve"> </w:t>
-      </w:r>
-      <w:r>
-        <w:t>ветке</w:t>
-      </w:r>
-      <w:r>
-        <w:t xml:space="preserve"> 2</w:t>
-      </w:r>
-    </w:p>
-    <w:p>
-      <w:pPr>
-        <w:ind w:firstLine="0"/>
-        <w:jc w:val="center"/>
-      </w:pPr>
-    </w:p>
-    <w:p>
-      <w:pPr>
-        <w:ind w:firstLine="0"/>
-        <w:jc w:val="center"/>
+        <w:t>для изменений в первой ветке</w:t>
+      </w:r>
+    </w:p>
+    <w:p>
+      <w:pPr>
+        <w:ind w:firstLine="0"/>
+        <w:jc w:val="center"/>
+      </w:pPr>
+    </w:p>
+    <w:p>
+      <w:pPr>
+        <w:ind w:firstLine="0"/>
       </w:pPr>
       <w:r>
         <w:rPr>
           <w:noProof/>
         </w:rPr>
+        <w:lastRenderedPageBreak/>
         <w:drawing>
-          <wp:inline distT="0" distB="0" distL="0" distR="0" wp14:anchorId="33F9E866" wp14:editId="3DE4B061">
-            <wp:extent cx="5940425" cy="2304415"/>
-            <wp:effectExtent l="0" t="0" r="3175" b="635"/>
-            <wp:docPr id="5" name="Рисунок 5"/>
+          <wp:inline distT="0" distB="0" distL="0" distR="0" wp14:anchorId="57254AAA" wp14:editId="1D584BA1">
+            <wp:extent cx="5940425" cy="2048510"/>
+            <wp:effectExtent l="0" t="0" r="3175" b="8890"/>
+            <wp:docPr id="4" name="Рисунок 4"/>
             <wp:cNvGraphicFramePr>
               <a:graphicFrameLocks xmlns:a="http://schemas.openxmlformats.org/drawingml/2006/main" noChangeAspect="1"/>
             </wp:cNvGraphicFramePr>
@@ -895,7 +812,7 @@
                   <pic:spPr>
                     <a:xfrm>
                       <a:off x="0" y="0"/>
-                      <a:ext cx="5940425" cy="2304415"/>
+                      <a:ext cx="5940425" cy="2048510"/>
                     </a:xfrm>
                     <a:prstGeom prst="rect">
                       <a:avLst/>
@@ -914,10 +831,7 @@
         <w:jc w:val="center"/>
       </w:pPr>
       <w:r>
-        <w:t xml:space="preserve">Рисунок </w:t>
-      </w:r>
-      <w:r>
-        <w:t xml:space="preserve">5 </w:t>
+        <w:t xml:space="preserve">Рисунок 4 </w:t>
       </w:r>
       <w:r>
         <w:softHyphen/>
@@ -942,30 +856,29 @@
         <w:t xml:space="preserve"> </w:t>
       </w:r>
       <w:r>
-        <w:t xml:space="preserve">для изменений в ветке </w:t>
-      </w:r>
-      <w:r>
-        <w:t>3</w:t>
-      </w:r>
-    </w:p>
-    <w:p>
-      <w:pPr>
-        <w:ind w:firstLine="0"/>
-      </w:pPr>
-    </w:p>
-    <w:p>
-      <w:pPr>
-        <w:ind w:firstLine="0"/>
+        <w:t>для изменений в ветке 2</w:t>
+      </w:r>
+    </w:p>
+    <w:p>
+      <w:pPr>
+        <w:ind w:firstLine="0"/>
+        <w:jc w:val="center"/>
+      </w:pPr>
+    </w:p>
+    <w:p>
+      <w:pPr>
+        <w:ind w:firstLine="0"/>
+        <w:jc w:val="center"/>
       </w:pPr>
       <w:r>
         <w:rPr>
           <w:noProof/>
         </w:rPr>
         <w:drawing>
-          <wp:inline distT="0" distB="0" distL="0" distR="0" wp14:anchorId="564DA639" wp14:editId="205A9B07">
-            <wp:extent cx="5940425" cy="2287270"/>
-            <wp:effectExtent l="0" t="0" r="3175" b="0"/>
-            <wp:docPr id="6" name="Рисунок 6"/>
+          <wp:inline distT="0" distB="0" distL="0" distR="0" wp14:anchorId="33F9E866" wp14:editId="3DE4B061">
+            <wp:extent cx="5940425" cy="2304415"/>
+            <wp:effectExtent l="0" t="0" r="3175" b="635"/>
+            <wp:docPr id="5" name="Рисунок 5"/>
             <wp:cNvGraphicFramePr>
               <a:graphicFrameLocks xmlns:a="http://schemas.openxmlformats.org/drawingml/2006/main" noChangeAspect="1"/>
             </wp:cNvGraphicFramePr>
@@ -985,7 +898,7 @@
                   <pic:spPr>
                     <a:xfrm>
                       <a:off x="0" y="0"/>
-                      <a:ext cx="5940425" cy="2287270"/>
+                      <a:ext cx="5940425" cy="2304415"/>
                     </a:xfrm>
                     <a:prstGeom prst="rect">
                       <a:avLst/>
@@ -1029,33 +942,27 @@
         <w:t xml:space="preserve"> </w:t>
       </w:r>
       <w:r>
-        <w:t xml:space="preserve">для изменений в ветке </w:t>
-      </w:r>
-      <w:r>
-        <w:t>4</w:t>
-      </w:r>
-    </w:p>
-    <w:p>
-      <w:pPr>
-        <w:ind w:firstLine="0"/>
-        <w:jc w:val="center"/>
-      </w:pPr>
-    </w:p>
-    <w:p>
-      <w:pPr>
-        <w:ind w:firstLine="0"/>
-        <w:jc w:val="center"/>
+        <w:t>для изменений в ветке 3</w:t>
+      </w:r>
+    </w:p>
+    <w:p>
+      <w:pPr>
+        <w:ind w:firstLine="0"/>
+      </w:pPr>
+    </w:p>
+    <w:p>
+      <w:pPr>
+        <w:ind w:firstLine="0"/>
       </w:pPr>
       <w:r>
         <w:rPr>
           <w:noProof/>
         </w:rPr>
-        <w:lastRenderedPageBreak/>
         <w:drawing>
-          <wp:inline distT="0" distB="0" distL="0" distR="0" wp14:anchorId="06B2A8C9" wp14:editId="01B356D5">
-            <wp:extent cx="5940425" cy="1838960"/>
-            <wp:effectExtent l="0" t="0" r="3175" b="8890"/>
-            <wp:docPr id="7" name="Рисунок 7"/>
+          <wp:inline distT="0" distB="0" distL="0" distR="0" wp14:anchorId="564DA639" wp14:editId="205A9B07">
+            <wp:extent cx="5940425" cy="2287270"/>
+            <wp:effectExtent l="0" t="0" r="3175" b="0"/>
+            <wp:docPr id="6" name="Рисунок 6"/>
             <wp:cNvGraphicFramePr>
               <a:graphicFrameLocks xmlns:a="http://schemas.openxmlformats.org/drawingml/2006/main" noChangeAspect="1"/>
             </wp:cNvGraphicFramePr>
@@ -1075,7 +982,7 @@
                   <pic:spPr>
                     <a:xfrm>
                       <a:off x="0" y="0"/>
-                      <a:ext cx="5940425" cy="1838960"/>
+                      <a:ext cx="5940425" cy="2287270"/>
                     </a:xfrm>
                     <a:prstGeom prst="rect">
                       <a:avLst/>
@@ -1094,26 +1001,33 @@
         <w:jc w:val="center"/>
       </w:pPr>
       <w:r>
-        <w:t xml:space="preserve">Рисунок </w:t>
-      </w:r>
-      <w:r>
-        <w:t>6</w:t>
-      </w:r>
-      <w:r>
-        <w:t xml:space="preserve"> </w:t>
+        <w:t xml:space="preserve">Рисунок 5 </w:t>
       </w:r>
       <w:r>
         <w:softHyphen/>
         <w:t xml:space="preserve">– </w:t>
       </w:r>
       <w:r>
-        <w:t xml:space="preserve">получение конфликта при </w:t>
-      </w:r>
-      <w:proofErr w:type="spellStart"/>
-      <w:r>
-        <w:t>мерже</w:t>
-      </w:r>
-      <w:proofErr w:type="spellEnd"/>
+        <w:rPr>
+          <w:lang w:val="en-US"/>
+        </w:rPr>
+        <w:t>git</w:t>
+      </w:r>
+      <w:r>
+        <w:t xml:space="preserve"> </w:t>
+      </w:r>
+      <w:r>
+        <w:rPr>
+          <w:lang w:val="en-US"/>
+        </w:rPr>
+        <w:t>log</w:t>
+      </w:r>
+      <w:r>
+        <w:t xml:space="preserve"> </w:t>
+      </w:r>
+      <w:r>
+        <w:t>для изменений в ветке 4</w:t>
+      </w:r>
     </w:p>
     <w:p>
       <w:pPr>
@@ -1130,11 +1044,12 @@
         <w:rPr>
           <w:noProof/>
         </w:rPr>
+        <w:lastRenderedPageBreak/>
         <w:drawing>
-          <wp:inline distT="0" distB="0" distL="0" distR="0" wp14:anchorId="294688C5" wp14:editId="2C696B1F">
-            <wp:extent cx="5940425" cy="1685925"/>
-            <wp:effectExtent l="0" t="0" r="3175" b="9525"/>
-            <wp:docPr id="8" name="Рисунок 8"/>
+          <wp:inline distT="0" distB="0" distL="0" distR="0" wp14:anchorId="06B2A8C9" wp14:editId="01B356D5">
+            <wp:extent cx="5940425" cy="1838960"/>
+            <wp:effectExtent l="0" t="0" r="3175" b="8890"/>
+            <wp:docPr id="7" name="Рисунок 7"/>
             <wp:cNvGraphicFramePr>
               <a:graphicFrameLocks xmlns:a="http://schemas.openxmlformats.org/drawingml/2006/main" noChangeAspect="1"/>
             </wp:cNvGraphicFramePr>
@@ -1154,7 +1069,7 @@
                   <pic:spPr>
                     <a:xfrm>
                       <a:off x="0" y="0"/>
-                      <a:ext cx="5940425" cy="1685925"/>
+                      <a:ext cx="5940425" cy="1838960"/>
                     </a:xfrm>
                     <a:prstGeom prst="rect">
                       <a:avLst/>
@@ -1176,7 +1091,7 @@
         <w:t xml:space="preserve">Рисунок </w:t>
       </w:r>
       <w:r>
-        <w:t>7</w:t>
+        <w:t>6</w:t>
       </w:r>
       <w:r>
         <w:t xml:space="preserve"> </w:t>
@@ -1210,10 +1125,10 @@
           <w:noProof/>
         </w:rPr>
         <w:drawing>
-          <wp:inline distT="0" distB="0" distL="0" distR="0" wp14:anchorId="2ED0B3CD" wp14:editId="17FB2ECF">
-            <wp:extent cx="5940425" cy="1345565"/>
-            <wp:effectExtent l="0" t="0" r="3175" b="6985"/>
-            <wp:docPr id="9" name="Рисунок 9"/>
+          <wp:inline distT="0" distB="0" distL="0" distR="0" wp14:anchorId="294688C5" wp14:editId="2C696B1F">
+            <wp:extent cx="5940425" cy="1685925"/>
+            <wp:effectExtent l="0" t="0" r="3175" b="9525"/>
+            <wp:docPr id="8" name="Рисунок 8"/>
             <wp:cNvGraphicFramePr>
               <a:graphicFrameLocks xmlns:a="http://schemas.openxmlformats.org/drawingml/2006/main" noChangeAspect="1"/>
             </wp:cNvGraphicFramePr>
@@ -1233,7 +1148,7 @@
                   <pic:spPr>
                     <a:xfrm>
                       <a:off x="0" y="0"/>
-                      <a:ext cx="5940425" cy="1345565"/>
+                      <a:ext cx="5940425" cy="1685925"/>
                     </a:xfrm>
                     <a:prstGeom prst="rect">
                       <a:avLst/>
@@ -1252,12 +1167,20 @@
         <w:jc w:val="center"/>
       </w:pPr>
       <w:r>
-        <w:t xml:space="preserve">Рисунок 8 </w:t>
+        <w:t xml:space="preserve">Рисунок 7 </w:t>
       </w:r>
       <w:r>
         <w:softHyphen/>
-        <w:t>– Меняем содержимое</w:t>
-      </w:r>
+        <w:t xml:space="preserve">– </w:t>
+      </w:r>
+      <w:r>
+        <w:t xml:space="preserve">получение конфликта при </w:t>
+      </w:r>
+      <w:proofErr w:type="spellStart"/>
+      <w:r>
+        <w:t>мерже</w:t>
+      </w:r>
+      <w:proofErr w:type="spellEnd"/>
     </w:p>
     <w:p>
       <w:pPr>
@@ -1274,12 +1197,11 @@
         <w:rPr>
           <w:noProof/>
         </w:rPr>
-        <w:lastRenderedPageBreak/>
         <w:drawing>
-          <wp:inline distT="0" distB="0" distL="0" distR="0" wp14:anchorId="6AD3FF99" wp14:editId="610B0E48">
-            <wp:extent cx="5940425" cy="2367280"/>
-            <wp:effectExtent l="0" t="0" r="3175" b="0"/>
-            <wp:docPr id="10" name="Рисунок 10"/>
+          <wp:inline distT="0" distB="0" distL="0" distR="0" wp14:anchorId="2ED0B3CD" wp14:editId="17FB2ECF">
+            <wp:extent cx="5940425" cy="1345565"/>
+            <wp:effectExtent l="0" t="0" r="3175" b="6985"/>
+            <wp:docPr id="9" name="Рисунок 9"/>
             <wp:cNvGraphicFramePr>
               <a:graphicFrameLocks xmlns:a="http://schemas.openxmlformats.org/drawingml/2006/main" noChangeAspect="1"/>
             </wp:cNvGraphicFramePr>
@@ -1299,7 +1221,7 @@
                   <pic:spPr>
                     <a:xfrm>
                       <a:off x="0" y="0"/>
-                      <a:ext cx="5940425" cy="2367280"/>
+                      <a:ext cx="5940425" cy="1345565"/>
                     </a:xfrm>
                     <a:prstGeom prst="rect">
                       <a:avLst/>
@@ -1318,7 +1240,11 @@
         <w:jc w:val="center"/>
       </w:pPr>
       <w:r>
-        <w:t>Рисунок 9 – Один конфликт разрешен, получили новый</w:t>
+        <w:t xml:space="preserve">Рисунок 8 </w:t>
+      </w:r>
+      <w:r>
+        <w:softHyphen/>
+        <w:t>– Меняем содержимое</w:t>
       </w:r>
     </w:p>
     <w:p>
@@ -1336,11 +1262,12 @@
         <w:rPr>
           <w:noProof/>
         </w:rPr>
+        <w:lastRenderedPageBreak/>
         <w:drawing>
-          <wp:inline distT="0" distB="0" distL="0" distR="0" wp14:anchorId="5D801231" wp14:editId="36E05AE9">
-            <wp:extent cx="5940425" cy="1386840"/>
-            <wp:effectExtent l="0" t="0" r="3175" b="3810"/>
-            <wp:docPr id="11" name="Рисунок 11"/>
+          <wp:inline distT="0" distB="0" distL="0" distR="0" wp14:anchorId="6AD3FF99" wp14:editId="610B0E48">
+            <wp:extent cx="5940425" cy="2367280"/>
+            <wp:effectExtent l="0" t="0" r="3175" b="0"/>
+            <wp:docPr id="10" name="Рисунок 10"/>
             <wp:cNvGraphicFramePr>
               <a:graphicFrameLocks xmlns:a="http://schemas.openxmlformats.org/drawingml/2006/main" noChangeAspect="1"/>
             </wp:cNvGraphicFramePr>
@@ -1360,7 +1287,7 @@
                   <pic:spPr>
                     <a:xfrm>
                       <a:off x="0" y="0"/>
-                      <a:ext cx="5940425" cy="1386840"/>
+                      <a:ext cx="5940425" cy="2367280"/>
                     </a:xfrm>
                     <a:prstGeom prst="rect">
                       <a:avLst/>
@@ -1379,13 +1306,7 @@
         <w:jc w:val="center"/>
       </w:pPr>
       <w:r>
-        <w:t xml:space="preserve">Рисунок </w:t>
-      </w:r>
-      <w:r>
-        <w:t>10</w:t>
-      </w:r>
-      <w:r>
-        <w:t xml:space="preserve"> – Один конфликт разрешен, получили новый</w:t>
+        <w:t>Рисунок 9 – Один конфликт разрешен, получили новый</w:t>
       </w:r>
     </w:p>
     <w:p>
@@ -1404,10 +1325,10 @@
           <w:noProof/>
         </w:rPr>
         <w:drawing>
-          <wp:inline distT="0" distB="0" distL="0" distR="0" wp14:anchorId="57062101" wp14:editId="212D0ED1">
-            <wp:extent cx="5585777" cy="2950820"/>
-            <wp:effectExtent l="0" t="0" r="0" b="2540"/>
-            <wp:docPr id="12" name="Рисунок 12"/>
+          <wp:inline distT="0" distB="0" distL="0" distR="0" wp14:anchorId="5D801231" wp14:editId="36E05AE9">
+            <wp:extent cx="5940425" cy="1386840"/>
+            <wp:effectExtent l="0" t="0" r="3175" b="3810"/>
+            <wp:docPr id="11" name="Рисунок 11"/>
             <wp:cNvGraphicFramePr>
               <a:graphicFrameLocks xmlns:a="http://schemas.openxmlformats.org/drawingml/2006/main" noChangeAspect="1"/>
             </wp:cNvGraphicFramePr>
@@ -1427,7 +1348,7 @@
                   <pic:spPr>
                     <a:xfrm>
                       <a:off x="0" y="0"/>
-                      <a:ext cx="5585777" cy="2950820"/>
+                      <a:ext cx="5940425" cy="1386840"/>
                     </a:xfrm>
                     <a:prstGeom prst="rect">
                       <a:avLst/>
@@ -1446,21 +1367,14 @@
         <w:jc w:val="center"/>
       </w:pPr>
       <w:r>
-        <w:t xml:space="preserve">Рисунок 11 – </w:t>
-      </w:r>
-      <w:proofErr w:type="spellStart"/>
-      <w:r>
-        <w:t>git</w:t>
-      </w:r>
-      <w:proofErr w:type="spellEnd"/>
-      <w:r>
-        <w:t xml:space="preserve"> </w:t>
-      </w:r>
-      <w:proofErr w:type="spellStart"/>
-      <w:r>
-        <w:t>log</w:t>
-      </w:r>
-      <w:proofErr w:type="spellEnd"/>
+        <w:t>Рисунок 10 – Один конфликт разрешен, получили новый</w:t>
+      </w:r>
+    </w:p>
+    <w:p>
+      <w:pPr>
+        <w:ind w:firstLine="0"/>
+        <w:jc w:val="center"/>
+      </w:pPr>
     </w:p>
     <w:p>
       <w:pPr>
@@ -1471,12 +1385,11 @@
         <w:rPr>
           <w:noProof/>
         </w:rPr>
-        <w:lastRenderedPageBreak/>
         <w:drawing>
-          <wp:inline distT="0" distB="0" distL="0" distR="0" wp14:anchorId="3EF7393B" wp14:editId="1CAD48FB">
-            <wp:extent cx="5940425" cy="2411095"/>
-            <wp:effectExtent l="0" t="0" r="3175" b="8255"/>
-            <wp:docPr id="13" name="Рисунок 13"/>
+          <wp:inline distT="0" distB="0" distL="0" distR="0" wp14:anchorId="57062101" wp14:editId="212D0ED1">
+            <wp:extent cx="5585777" cy="2950820"/>
+            <wp:effectExtent l="0" t="0" r="0" b="2540"/>
+            <wp:docPr id="12" name="Рисунок 12"/>
             <wp:cNvGraphicFramePr>
               <a:graphicFrameLocks xmlns:a="http://schemas.openxmlformats.org/drawingml/2006/main" noChangeAspect="1"/>
             </wp:cNvGraphicFramePr>
@@ -1496,6 +1409,75 @@
                   <pic:spPr>
                     <a:xfrm>
                       <a:off x="0" y="0"/>
+                      <a:ext cx="5585777" cy="2950820"/>
+                    </a:xfrm>
+                    <a:prstGeom prst="rect">
+                      <a:avLst/>
+                    </a:prstGeom>
+                  </pic:spPr>
+                </pic:pic>
+              </a:graphicData>
+            </a:graphic>
+          </wp:inline>
+        </w:drawing>
+      </w:r>
+    </w:p>
+    <w:p>
+      <w:pPr>
+        <w:ind w:firstLine="0"/>
+        <w:jc w:val="center"/>
+      </w:pPr>
+      <w:r>
+        <w:t xml:space="preserve">Рисунок 11 – </w:t>
+      </w:r>
+      <w:proofErr w:type="spellStart"/>
+      <w:r>
+        <w:t>git</w:t>
+      </w:r>
+      <w:proofErr w:type="spellEnd"/>
+      <w:r>
+        <w:t xml:space="preserve"> </w:t>
+      </w:r>
+      <w:proofErr w:type="spellStart"/>
+      <w:r>
+        <w:t>log</w:t>
+      </w:r>
+      <w:proofErr w:type="spellEnd"/>
+    </w:p>
+    <w:p>
+      <w:pPr>
+        <w:ind w:firstLine="0"/>
+        <w:jc w:val="center"/>
+      </w:pPr>
+      <w:r>
+        <w:rPr>
+          <w:noProof/>
+        </w:rPr>
+        <w:lastRenderedPageBreak/>
+        <w:drawing>
+          <wp:inline distT="0" distB="0" distL="0" distR="0" wp14:anchorId="3EF7393B" wp14:editId="1CAD48FB">
+            <wp:extent cx="5940425" cy="2411095"/>
+            <wp:effectExtent l="0" t="0" r="3175" b="8255"/>
+            <wp:docPr id="13" name="Рисунок 13"/>
+            <wp:cNvGraphicFramePr>
+              <a:graphicFrameLocks xmlns:a="http://schemas.openxmlformats.org/drawingml/2006/main" noChangeAspect="1"/>
+            </wp:cNvGraphicFramePr>
+            <a:graphic xmlns:a="http://schemas.openxmlformats.org/drawingml/2006/main">
+              <a:graphicData uri="http://schemas.openxmlformats.org/drawingml/2006/picture">
+                <pic:pic xmlns:pic="http://schemas.openxmlformats.org/drawingml/2006/picture">
+                  <pic:nvPicPr>
+                    <pic:cNvPr id="1" name=""/>
+                    <pic:cNvPicPr/>
+                  </pic:nvPicPr>
+                  <pic:blipFill>
+                    <a:blip r:embed="rId17"/>
+                    <a:stretch>
+                      <a:fillRect/>
+                    </a:stretch>
+                  </pic:blipFill>
+                  <pic:spPr>
+                    <a:xfrm>
+                      <a:off x="0" y="0"/>
                       <a:ext cx="5940425" cy="2411095"/>
                     </a:xfrm>
                     <a:prstGeom prst="rect">
@@ -1517,12 +1499,435 @@
       <w:r>
         <w:t>Рисунок 12 – Удаляем ветки</w:t>
       </w:r>
+    </w:p>
+    <w:p>
+      <w:pPr>
+        <w:ind w:firstLine="0"/>
+      </w:pPr>
+    </w:p>
+    <w:p>
+      <w:pPr>
+        <w:ind w:firstLine="0"/>
+      </w:pPr>
+      <w:r>
+        <w:t xml:space="preserve">Далее, по заданию необходимо создать </w:t>
+      </w:r>
+      <w:proofErr w:type="spellStart"/>
+      <w:r>
+        <w:t>коммиты</w:t>
+      </w:r>
+      <w:proofErr w:type="spellEnd"/>
+      <w:r>
+        <w:t xml:space="preserve"> в проекте одногруппника, а он должен создать у меня, затем каждый должен у себя восстановить всё как было. Я создала еще одного юзера на </w:t>
+      </w:r>
+      <w:proofErr w:type="spellStart"/>
+      <w:r>
+        <w:t>гитхаб</w:t>
+      </w:r>
+      <w:proofErr w:type="spellEnd"/>
+      <w:r>
+        <w:t>. У него был якобы свой проект. Ему будем все ломать и ему же восстанавливать.</w:t>
+      </w:r>
+    </w:p>
+    <w:p>
+      <w:pPr>
+        <w:ind w:firstLine="0"/>
+      </w:pPr>
+    </w:p>
+    <w:p>
+      <w:pPr>
+        <w:ind w:firstLine="0"/>
+      </w:pPr>
+      <w:r>
+        <w:t xml:space="preserve">Сначала мы </w:t>
+      </w:r>
+      <w:proofErr w:type="spellStart"/>
+      <w:r>
+        <w:t>склонировали</w:t>
+      </w:r>
+      <w:proofErr w:type="spellEnd"/>
+      <w:r>
+        <w:t xml:space="preserve"> к себе его проект и сделали 10 </w:t>
+      </w:r>
+      <w:proofErr w:type="spellStart"/>
+      <w:r>
+        <w:t>коммитов</w:t>
+      </w:r>
+      <w:proofErr w:type="spellEnd"/>
+      <w:r>
+        <w:t>. Потом захотели запушить, но оказалось не</w:t>
+      </w:r>
       <w:bookmarkStart w:id="0" w:name="_GoBack"/>
       <w:bookmarkEnd w:id="0"/>
-    </w:p>
-    <w:p>
-      <w:pPr>
-        <w:ind w:firstLine="0"/>
+      <w:r>
+        <w:t xml:space="preserve">обходимо добавить его в </w:t>
+      </w:r>
+      <w:r>
+        <w:rPr>
+          <w:lang w:val="en-US"/>
+        </w:rPr>
+        <w:t>collaborators</w:t>
+      </w:r>
+      <w:r>
+        <w:t xml:space="preserve">. </w:t>
+      </w:r>
+      <w:r>
+        <w:t>(логично)</w:t>
+      </w:r>
+    </w:p>
+    <w:p>
+      <w:pPr>
+        <w:ind w:firstLine="0"/>
+      </w:pPr>
+      <w:r>
+        <w:rPr>
+          <w:noProof/>
+        </w:rPr>
+        <w:drawing>
+          <wp:inline distT="0" distB="0" distL="0" distR="0" wp14:anchorId="01017B7B" wp14:editId="17736EA9">
+            <wp:extent cx="5940425" cy="3598545"/>
+            <wp:effectExtent l="0" t="0" r="3175" b="1905"/>
+            <wp:docPr id="14" name="Рисунок 14"/>
+            <wp:cNvGraphicFramePr>
+              <a:graphicFrameLocks xmlns:a="http://schemas.openxmlformats.org/drawingml/2006/main" noChangeAspect="1"/>
+            </wp:cNvGraphicFramePr>
+            <a:graphic xmlns:a="http://schemas.openxmlformats.org/drawingml/2006/main">
+              <a:graphicData uri="http://schemas.openxmlformats.org/drawingml/2006/picture">
+                <pic:pic xmlns:pic="http://schemas.openxmlformats.org/drawingml/2006/picture">
+                  <pic:nvPicPr>
+                    <pic:cNvPr id="1" name=""/>
+                    <pic:cNvPicPr/>
+                  </pic:nvPicPr>
+                  <pic:blipFill>
+                    <a:blip r:embed="rId18"/>
+                    <a:stretch>
+                      <a:fillRect/>
+                    </a:stretch>
+                  </pic:blipFill>
+                  <pic:spPr>
+                    <a:xfrm>
+                      <a:off x="0" y="0"/>
+                      <a:ext cx="5940425" cy="3598545"/>
+                    </a:xfrm>
+                    <a:prstGeom prst="rect">
+                      <a:avLst/>
+                    </a:prstGeom>
+                  </pic:spPr>
+                </pic:pic>
+              </a:graphicData>
+            </a:graphic>
+          </wp:inline>
+        </w:drawing>
+      </w:r>
+    </w:p>
+    <w:p>
+      <w:pPr>
+        <w:ind w:firstLine="0"/>
+        <w:jc w:val="center"/>
+      </w:pPr>
+      <w:r>
+        <w:rPr>
+          <w:noProof/>
+        </w:rPr>
+        <w:lastRenderedPageBreak/>
+        <w:drawing>
+          <wp:inline distT="0" distB="0" distL="0" distR="0" wp14:anchorId="35E348EF" wp14:editId="6B71BCEF">
+            <wp:extent cx="5402909" cy="2643269"/>
+            <wp:effectExtent l="0" t="0" r="7620" b="5080"/>
+            <wp:docPr id="15" name="Рисунок 15"/>
+            <wp:cNvGraphicFramePr>
+              <a:graphicFrameLocks xmlns:a="http://schemas.openxmlformats.org/drawingml/2006/main" noChangeAspect="1"/>
+            </wp:cNvGraphicFramePr>
+            <a:graphic xmlns:a="http://schemas.openxmlformats.org/drawingml/2006/main">
+              <a:graphicData uri="http://schemas.openxmlformats.org/drawingml/2006/picture">
+                <pic:pic xmlns:pic="http://schemas.openxmlformats.org/drawingml/2006/picture">
+                  <pic:nvPicPr>
+                    <pic:cNvPr id="1" name=""/>
+                    <pic:cNvPicPr/>
+                  </pic:nvPicPr>
+                  <pic:blipFill>
+                    <a:blip r:embed="rId19"/>
+                    <a:stretch>
+                      <a:fillRect/>
+                    </a:stretch>
+                  </pic:blipFill>
+                  <pic:spPr>
+                    <a:xfrm>
+                      <a:off x="0" y="0"/>
+                      <a:ext cx="5402909" cy="2643269"/>
+                    </a:xfrm>
+                    <a:prstGeom prst="rect">
+                      <a:avLst/>
+                    </a:prstGeom>
+                  </pic:spPr>
+                </pic:pic>
+              </a:graphicData>
+            </a:graphic>
+          </wp:inline>
+        </w:drawing>
+      </w:r>
+    </w:p>
+    <w:p>
+      <w:pPr>
+        <w:ind w:firstLine="0"/>
+        <w:jc w:val="center"/>
+      </w:pPr>
+    </w:p>
+    <w:p>
+      <w:pPr>
+        <w:ind w:firstLine="0"/>
+      </w:pPr>
+      <w:r>
+        <w:t xml:space="preserve">Видим уже аж 11 </w:t>
+      </w:r>
+      <w:proofErr w:type="spellStart"/>
+      <w:r>
+        <w:t>комитов</w:t>
+      </w:r>
+      <w:proofErr w:type="spellEnd"/>
+      <w:r>
+        <w:t>, один исходный и 10, которые придется отменить.</w:t>
+      </w:r>
+    </w:p>
+    <w:p>
+      <w:pPr>
+        <w:ind w:firstLine="0"/>
+        <w:jc w:val="center"/>
+      </w:pPr>
+      <w:r>
+        <w:rPr>
+          <w:noProof/>
+        </w:rPr>
+        <w:drawing>
+          <wp:inline distT="0" distB="0" distL="0" distR="0" wp14:anchorId="046F8BC4" wp14:editId="24A6D369">
+            <wp:extent cx="5940425" cy="1567180"/>
+            <wp:effectExtent l="0" t="0" r="3175" b="0"/>
+            <wp:docPr id="16" name="Рисунок 16"/>
+            <wp:cNvGraphicFramePr>
+              <a:graphicFrameLocks xmlns:a="http://schemas.openxmlformats.org/drawingml/2006/main" noChangeAspect="1"/>
+            </wp:cNvGraphicFramePr>
+            <a:graphic xmlns:a="http://schemas.openxmlformats.org/drawingml/2006/main">
+              <a:graphicData uri="http://schemas.openxmlformats.org/drawingml/2006/picture">
+                <pic:pic xmlns:pic="http://schemas.openxmlformats.org/drawingml/2006/picture">
+                  <pic:nvPicPr>
+                    <pic:cNvPr id="1" name=""/>
+                    <pic:cNvPicPr/>
+                  </pic:nvPicPr>
+                  <pic:blipFill>
+                    <a:blip r:embed="rId20"/>
+                    <a:stretch>
+                      <a:fillRect/>
+                    </a:stretch>
+                  </pic:blipFill>
+                  <pic:spPr>
+                    <a:xfrm>
+                      <a:off x="0" y="0"/>
+                      <a:ext cx="5940425" cy="1567180"/>
+                    </a:xfrm>
+                    <a:prstGeom prst="rect">
+                      <a:avLst/>
+                    </a:prstGeom>
+                  </pic:spPr>
+                </pic:pic>
+              </a:graphicData>
+            </a:graphic>
+          </wp:inline>
+        </w:drawing>
+      </w:r>
+    </w:p>
+    <w:p>
+      <w:pPr>
+        <w:ind w:firstLine="0"/>
+        <w:jc w:val="center"/>
+      </w:pPr>
+    </w:p>
+    <w:p>
+      <w:pPr>
+        <w:ind w:firstLine="0"/>
+      </w:pPr>
+      <w:r>
+        <w:t>Отменим:</w:t>
+      </w:r>
+    </w:p>
+    <w:p>
+      <w:pPr>
+        <w:ind w:firstLine="0"/>
+        <w:jc w:val="center"/>
+      </w:pPr>
+      <w:r>
+        <w:rPr>
+          <w:noProof/>
+        </w:rPr>
+        <w:drawing>
+          <wp:inline distT="0" distB="0" distL="0" distR="0" wp14:anchorId="130FAFD4" wp14:editId="5BD9214B">
+            <wp:extent cx="5411221" cy="2410529"/>
+            <wp:effectExtent l="0" t="0" r="0" b="8890"/>
+            <wp:docPr id="17" name="Рисунок 17"/>
+            <wp:cNvGraphicFramePr>
+              <a:graphicFrameLocks xmlns:a="http://schemas.openxmlformats.org/drawingml/2006/main" noChangeAspect="1"/>
+            </wp:cNvGraphicFramePr>
+            <a:graphic xmlns:a="http://schemas.openxmlformats.org/drawingml/2006/main">
+              <a:graphicData uri="http://schemas.openxmlformats.org/drawingml/2006/picture">
+                <pic:pic xmlns:pic="http://schemas.openxmlformats.org/drawingml/2006/picture">
+                  <pic:nvPicPr>
+                    <pic:cNvPr id="1" name=""/>
+                    <pic:cNvPicPr/>
+                  </pic:nvPicPr>
+                  <pic:blipFill>
+                    <a:blip r:embed="rId21"/>
+                    <a:stretch>
+                      <a:fillRect/>
+                    </a:stretch>
+                  </pic:blipFill>
+                  <pic:spPr>
+                    <a:xfrm>
+                      <a:off x="0" y="0"/>
+                      <a:ext cx="5411221" cy="2410529"/>
+                    </a:xfrm>
+                    <a:prstGeom prst="rect">
+                      <a:avLst/>
+                    </a:prstGeom>
+                  </pic:spPr>
+                </pic:pic>
+              </a:graphicData>
+            </a:graphic>
+          </wp:inline>
+        </w:drawing>
+      </w:r>
+    </w:p>
+    <w:p>
+      <w:pPr>
+        <w:ind w:firstLine="0"/>
+        <w:jc w:val="center"/>
+      </w:pPr>
+    </w:p>
+    <w:p>
+      <w:pPr>
+        <w:ind w:firstLine="0"/>
+        <w:jc w:val="center"/>
+      </w:pPr>
+      <w:r>
+        <w:rPr>
+          <w:noProof/>
+        </w:rPr>
+        <w:lastRenderedPageBreak/>
+        <w:drawing>
+          <wp:inline distT="0" distB="0" distL="0" distR="0" wp14:anchorId="150DF105" wp14:editId="52E3F6A0">
+            <wp:extent cx="4721311" cy="814592"/>
+            <wp:effectExtent l="0" t="0" r="3175" b="5080"/>
+            <wp:docPr id="18" name="Рисунок 18"/>
+            <wp:cNvGraphicFramePr>
+              <a:graphicFrameLocks xmlns:a="http://schemas.openxmlformats.org/drawingml/2006/main" noChangeAspect="1"/>
+            </wp:cNvGraphicFramePr>
+            <a:graphic xmlns:a="http://schemas.openxmlformats.org/drawingml/2006/main">
+              <a:graphicData uri="http://schemas.openxmlformats.org/drawingml/2006/picture">
+                <pic:pic xmlns:pic="http://schemas.openxmlformats.org/drawingml/2006/picture">
+                  <pic:nvPicPr>
+                    <pic:cNvPr id="1" name=""/>
+                    <pic:cNvPicPr/>
+                  </pic:nvPicPr>
+                  <pic:blipFill>
+                    <a:blip r:embed="rId22"/>
+                    <a:stretch>
+                      <a:fillRect/>
+                    </a:stretch>
+                  </pic:blipFill>
+                  <pic:spPr>
+                    <a:xfrm>
+                      <a:off x="0" y="0"/>
+                      <a:ext cx="4721311" cy="814592"/>
+                    </a:xfrm>
+                    <a:prstGeom prst="rect">
+                      <a:avLst/>
+                    </a:prstGeom>
+                  </pic:spPr>
+                </pic:pic>
+              </a:graphicData>
+            </a:graphic>
+          </wp:inline>
+        </w:drawing>
+      </w:r>
+    </w:p>
+    <w:p>
+      <w:pPr>
+        <w:ind w:firstLine="0"/>
+        <w:jc w:val="center"/>
+      </w:pPr>
+    </w:p>
+    <w:p>
+      <w:pPr>
+        <w:ind w:firstLine="708"/>
+      </w:pPr>
+      <w:r>
+        <w:t xml:space="preserve">Ну вот, мы избавились от ненужных </w:t>
+      </w:r>
+      <w:proofErr w:type="spellStart"/>
+      <w:r>
+        <w:t>коммитов</w:t>
+      </w:r>
+      <w:proofErr w:type="spellEnd"/>
+      <w:r>
+        <w:t xml:space="preserve"> нашего </w:t>
+      </w:r>
+      <w:proofErr w:type="spellStart"/>
+      <w:r>
+        <w:t>коворкера</w:t>
+      </w:r>
+      <w:proofErr w:type="spellEnd"/>
+      <w:r>
+        <w:t>.</w:t>
+      </w:r>
+    </w:p>
+    <w:p>
+      <w:pPr>
+        <w:ind w:firstLine="0"/>
+        <w:jc w:val="center"/>
+      </w:pPr>
+      <w:r>
+        <w:rPr>
+          <w:noProof/>
+        </w:rPr>
+        <w:drawing>
+          <wp:inline distT="0" distB="0" distL="0" distR="0" wp14:anchorId="260329D4" wp14:editId="3A8C356C">
+            <wp:extent cx="5940425" cy="1617980"/>
+            <wp:effectExtent l="0" t="0" r="3175" b="1270"/>
+            <wp:docPr id="19" name="Рисунок 19"/>
+            <wp:cNvGraphicFramePr>
+              <a:graphicFrameLocks xmlns:a="http://schemas.openxmlformats.org/drawingml/2006/main" noChangeAspect="1"/>
+            </wp:cNvGraphicFramePr>
+            <a:graphic xmlns:a="http://schemas.openxmlformats.org/drawingml/2006/main">
+              <a:graphicData uri="http://schemas.openxmlformats.org/drawingml/2006/picture">
+                <pic:pic xmlns:pic="http://schemas.openxmlformats.org/drawingml/2006/picture">
+                  <pic:nvPicPr>
+                    <pic:cNvPr id="1" name=""/>
+                    <pic:cNvPicPr/>
+                  </pic:nvPicPr>
+                  <pic:blipFill>
+                    <a:blip r:embed="rId23"/>
+                    <a:stretch>
+                      <a:fillRect/>
+                    </a:stretch>
+                  </pic:blipFill>
+                  <pic:spPr>
+                    <a:xfrm>
+                      <a:off x="0" y="0"/>
+                      <a:ext cx="5940425" cy="1617980"/>
+                    </a:xfrm>
+                    <a:prstGeom prst="rect">
+                      <a:avLst/>
+                    </a:prstGeom>
+                  </pic:spPr>
+                </pic:pic>
+              </a:graphicData>
+            </a:graphic>
+          </wp:inline>
+        </w:drawing>
+      </w:r>
+    </w:p>
+    <w:p>
+      <w:pPr>
+        <w:ind w:firstLine="0"/>
+        <w:jc w:val="center"/>
       </w:pPr>
     </w:p>
     <w:sectPr>
@@ -2268,4 +2673,16 @@
     </a:ext>
   </a:extLst>
 </a:theme>
+</file>
+
+<file path=customXml/item1.xml><?xml version="1.0" encoding="utf-8"?>
+<b:Sources xmlns:b="http://schemas.openxmlformats.org/officeDocument/2006/bibliography" xmlns="http://schemas.openxmlformats.org/officeDocument/2006/bibliography" SelectedStyle="\APASixthEditionOfficeOnline.xsl" StyleName="APA" Version="6"/>
+</file>
+
+<file path=customXml/itemProps1.xml><?xml version="1.0" encoding="utf-8"?>
+<ds:datastoreItem xmlns:ds="http://schemas.openxmlformats.org/officeDocument/2006/customXml" ds:itemID="{5E788893-8486-46E3-BBDF-EA3D6B8C1F47}">
+  <ds:schemaRefs>
+    <ds:schemaRef ds:uri="http://schemas.openxmlformats.org/officeDocument/2006/bibliography"/>
+  </ds:schemaRefs>
+</ds:datastoreItem>
 </file>
--- a/Отчеты/ЛР1_2_3.docx
+++ b/Отчеты/ЛР1_2_3.docx
@@ -158,10 +158,7 @@
         <w:t>, Работа с ветками</w:t>
       </w:r>
       <w:r>
-        <w:t xml:space="preserve">, </w:t>
-      </w:r>
-      <w:r>
-        <w:t>Восстановление данных из ранних ревизий</w:t>
+        <w:t>, Восстановление данных из ранних ревизий</w:t>
       </w:r>
       <w:r>
         <w:rPr>
@@ -261,6 +258,22 @@
           <w:szCs w:val="28"/>
         </w:rPr>
       </w:pPr>
+      <w:r>
+        <w:rPr>
+          <w:szCs w:val="28"/>
+        </w:rPr>
+        <w:t>Ищенко А.П.</w:t>
+      </w:r>
+    </w:p>
+    <w:p>
+      <w:pPr>
+        <w:jc w:val="right"/>
+        <w:rPr>
+          <w:szCs w:val="28"/>
+        </w:rPr>
+      </w:pPr>
+      <w:bookmarkStart w:id="0" w:name="_GoBack"/>
+      <w:bookmarkEnd w:id="0"/>
       <w:proofErr w:type="spellStart"/>
       <w:r>
         <w:rPr>
@@ -275,14 +288,6 @@
         </w:rPr>
         <w:t xml:space="preserve"> Д.А.</w:t>
       </w:r>
-    </w:p>
-    <w:p>
-      <w:pPr>
-        <w:jc w:val="right"/>
-        <w:rPr>
-          <w:szCs w:val="28"/>
-        </w:rPr>
-      </w:pPr>
     </w:p>
     <w:p>
       <w:pPr>
@@ -1555,12 +1560,7 @@
       </w:r>
       <w:proofErr w:type="spellEnd"/>
       <w:r>
-        <w:t>. Потом захотели запушить, но оказалось не</w:t>
-      </w:r>
-      <w:bookmarkStart w:id="0" w:name="_GoBack"/>
-      <w:bookmarkEnd w:id="0"/>
-      <w:r>
-        <w:t xml:space="preserve">обходимо добавить его в </w:t>
+        <w:t xml:space="preserve">. Потом захотели запушить, но оказалось необходимо добавить его в </w:t>
       </w:r>
       <w:r>
         <w:rPr>
@@ -2680,7 +2680,7 @@
 </file>
 
 <file path=customXml/itemProps1.xml><?xml version="1.0" encoding="utf-8"?>
-<ds:datastoreItem xmlns:ds="http://schemas.openxmlformats.org/officeDocument/2006/customXml" ds:itemID="{5E788893-8486-46E3-BBDF-EA3D6B8C1F47}">
+<ds:datastoreItem xmlns:ds="http://schemas.openxmlformats.org/officeDocument/2006/customXml" ds:itemID="{E32C4FED-DADF-4116-940C-A35E6A1ED6FF}">
   <ds:schemaRefs>
     <ds:schemaRef ds:uri="http://schemas.openxmlformats.org/officeDocument/2006/bibliography"/>
   </ds:schemaRefs>
